--- a/RxNotifier é uma extenção do ValueNotifier.docx
+++ b/RxNotifier é uma extenção do ValueNotifier.docx
@@ -220,102 +220,6 @@
             <wp:extent cx="4924425" cy="438150"/>
             <wp:effectExtent l="0" t="0" r="9525" b="0"/>
             <wp:docPr id="4" name="Imagem 4"/>
-            <wp:cNvGraphicFramePr>
-              <a:graphicFrameLocks xmlns:a="http://schemas.openxmlformats.org/drawingml/2006/main" noChangeAspect="1"/>
-            </wp:cNvGraphicFramePr>
-            <a:graphic xmlns:a="http://schemas.openxmlformats.org/drawingml/2006/main">
-              <a:graphicData uri="http://schemas.openxmlformats.org/drawingml/2006/picture">
-                <pic:pic xmlns:pic="http://schemas.openxmlformats.org/drawingml/2006/picture">
-                  <pic:nvPicPr>
-                    <pic:cNvPr id="0" name=""/>
-                    <pic:cNvPicPr/>
-                  </pic:nvPicPr>
-                  <pic:blipFill>
-                    <a:blip r:embed="rId6"/>
-                    <a:stretch>
-                      <a:fillRect/>
-                    </a:stretch>
-                  </pic:blipFill>
-                  <pic:spPr>
-                    <a:xfrm>
-                      <a:off x="0" y="0"/>
-                      <a:ext cx="4924425" cy="438150"/>
-                    </a:xfrm>
-                    <a:prstGeom prst="rect">
-                      <a:avLst/>
-                    </a:prstGeom>
-                  </pic:spPr>
-                </pic:pic>
-              </a:graphicData>
-            </a:graphic>
-          </wp:inline>
-        </w:drawing>
-      </w:r>
-    </w:p>
-    <w:p>
-      <w:pPr>
-        <w:pStyle w:val="PargrafodaLista"/>
-        <w:numPr>
-          <w:ilvl w:val="1"/>
-          <w:numId w:val="2"/>
-        </w:numPr>
-      </w:pPr>
-      <w:r>
-        <w:t xml:space="preserve">Para escutar </w:t>
-      </w:r>
-      <w:proofErr w:type="spellStart"/>
-      <w:r>
-        <w:t>vc</w:t>
-      </w:r>
-      <w:proofErr w:type="spellEnd"/>
-      <w:r>
-        <w:t xml:space="preserve"> pode usar na forma de </w:t>
-      </w:r>
-      <w:proofErr w:type="spellStart"/>
-      <w:proofErr w:type="gramStart"/>
-      <w:r>
-        <w:t>ValueNotifier</w:t>
-      </w:r>
-      <w:proofErr w:type="spellEnd"/>
-      <w:proofErr w:type="gramEnd"/>
-      <w:r>
-        <w:t xml:space="preserve"> </w:t>
-      </w:r>
-      <w:proofErr w:type="spellStart"/>
-      <w:r>
-        <w:t>tbm</w:t>
-      </w:r>
-      <w:proofErr w:type="spellEnd"/>
-      <w:r>
-        <w:t xml:space="preserve">, </w:t>
-      </w:r>
-      <w:proofErr w:type="spellStart"/>
-      <w:r>
-        <w:t>pq</w:t>
-      </w:r>
-      <w:proofErr w:type="spellEnd"/>
-      <w:r>
-        <w:t xml:space="preserve"> tudo é isso. Mas ele possibilita escutar desta forma</w:t>
-      </w:r>
-    </w:p>
-    <w:p>
-      <w:pPr>
-        <w:pStyle w:val="PargrafodaLista"/>
-        <w:numPr>
-          <w:ilvl w:val="1"/>
-          <w:numId w:val="2"/>
-        </w:numPr>
-      </w:pPr>
-      <w:r>
-        <w:rPr>
-          <w:noProof/>
-          <w:lang w:eastAsia="pt-BR"/>
-        </w:rPr>
-        <w:drawing>
-          <wp:inline distT="0" distB="0" distL="0" distR="0" wp14:anchorId="19FA9191" wp14:editId="0DDF8D82">
-            <wp:extent cx="5400040" cy="691044"/>
-            <wp:effectExtent l="0" t="0" r="0" b="0"/>
-            <wp:docPr id="5" name="Imagem 5"/>
             <wp:cNvGraphicFramePr>
               <a:graphicFrameLocks xmlns:a="http://schemas.openxmlformats.org/drawingml/2006/main" noChangeAspect="1"/>
             </wp:cNvGraphicFramePr>
@@ -335,7 +239,7 @@
                   <pic:spPr>
                     <a:xfrm>
                       <a:off x="0" y="0"/>
-                      <a:ext cx="5400040" cy="691044"/>
+                      <a:ext cx="4924425" cy="438150"/>
                     </a:xfrm>
                     <a:prstGeom prst="rect">
                       <a:avLst/>
@@ -357,15 +261,61 @@
         </w:numPr>
       </w:pPr>
       <w:r>
+        <w:t xml:space="preserve">Para escutar </w:t>
+      </w:r>
+      <w:proofErr w:type="spellStart"/>
+      <w:r>
+        <w:t>vc</w:t>
+      </w:r>
+      <w:proofErr w:type="spellEnd"/>
+      <w:r>
+        <w:t xml:space="preserve"> pode usar na forma de </w:t>
+      </w:r>
+      <w:proofErr w:type="spellStart"/>
+      <w:proofErr w:type="gramStart"/>
+      <w:r>
+        <w:t>ValueNotifier</w:t>
+      </w:r>
+      <w:proofErr w:type="spellEnd"/>
+      <w:proofErr w:type="gramEnd"/>
+      <w:r>
+        <w:t xml:space="preserve"> </w:t>
+      </w:r>
+      <w:proofErr w:type="spellStart"/>
+      <w:r>
+        <w:t>tbm</w:t>
+      </w:r>
+      <w:proofErr w:type="spellEnd"/>
+      <w:r>
+        <w:t xml:space="preserve">, </w:t>
+      </w:r>
+      <w:proofErr w:type="spellStart"/>
+      <w:r>
+        <w:t>pq</w:t>
+      </w:r>
+      <w:proofErr w:type="spellEnd"/>
+      <w:r>
+        <w:t xml:space="preserve"> tudo é isso. Mas ele possibilita escutar desta forma</w:t>
+      </w:r>
+    </w:p>
+    <w:p>
+      <w:pPr>
+        <w:pStyle w:val="PargrafodaLista"/>
+        <w:numPr>
+          <w:ilvl w:val="1"/>
+          <w:numId w:val="2"/>
+        </w:numPr>
+      </w:pPr>
+      <w:r>
         <w:rPr>
           <w:noProof/>
           <w:lang w:eastAsia="pt-BR"/>
         </w:rPr>
         <w:drawing>
-          <wp:inline distT="0" distB="0" distL="0" distR="0" wp14:anchorId="22FF8699" wp14:editId="5A77386C">
-            <wp:extent cx="5400040" cy="1425469"/>
-            <wp:effectExtent l="0" t="0" r="0" b="3810"/>
-            <wp:docPr id="6" name="Imagem 6"/>
+          <wp:inline distT="0" distB="0" distL="0" distR="0" wp14:anchorId="19FA9191" wp14:editId="0DDF8D82">
+            <wp:extent cx="5400040" cy="691044"/>
+            <wp:effectExtent l="0" t="0" r="0" b="0"/>
+            <wp:docPr id="5" name="Imagem 5"/>
             <wp:cNvGraphicFramePr>
               <a:graphicFrameLocks xmlns:a="http://schemas.openxmlformats.org/drawingml/2006/main" noChangeAspect="1"/>
             </wp:cNvGraphicFramePr>
@@ -385,7 +335,7 @@
                   <pic:spPr>
                     <a:xfrm>
                       <a:off x="0" y="0"/>
-                      <a:ext cx="5400040" cy="1425469"/>
+                      <a:ext cx="5400040" cy="691044"/>
                     </a:xfrm>
                     <a:prstGeom prst="rect">
                       <a:avLst/>
@@ -402,207 +352,20 @@
       <w:pPr>
         <w:pStyle w:val="PargrafodaLista"/>
         <w:numPr>
-          <w:ilvl w:val="0"/>
-          <w:numId w:val="2"/>
-        </w:numPr>
-      </w:pPr>
-      <w:r>
-        <w:rPr>
-          <w:b/>
-        </w:rPr>
-        <w:t xml:space="preserve">Server com </w:t>
-      </w:r>
-      <w:proofErr w:type="spellStart"/>
-      <w:r>
-        <w:rPr>
-          <w:b/>
-        </w:rPr>
-        <w:t>dart</w:t>
-      </w:r>
-      <w:proofErr w:type="spellEnd"/>
-    </w:p>
-    <w:p>
-      <w:pPr>
-        <w:pStyle w:val="PargrafodaLista"/>
-        <w:numPr>
-          <w:ilvl w:val="1"/>
-          <w:numId w:val="2"/>
-        </w:numPr>
-      </w:pPr>
-      <w:proofErr w:type="spellStart"/>
-      <w:r>
-        <w:t>Dart</w:t>
-      </w:r>
-      <w:proofErr w:type="spellEnd"/>
-      <w:r>
-        <w:t xml:space="preserve"> </w:t>
-      </w:r>
-      <w:proofErr w:type="spellStart"/>
-      <w:r>
-        <w:t>create</w:t>
-      </w:r>
-      <w:proofErr w:type="spellEnd"/>
-      <w:r>
-        <w:t xml:space="preserve"> </w:t>
-      </w:r>
-      <w:proofErr w:type="gramStart"/>
-      <w:r>
-        <w:t>server</w:t>
-      </w:r>
-      <w:proofErr w:type="gramEnd"/>
-    </w:p>
-    <w:p>
-      <w:pPr>
-        <w:pStyle w:val="PargrafodaLista"/>
-        <w:numPr>
-          <w:ilvl w:val="0"/>
-          <w:numId w:val="2"/>
-        </w:numPr>
-      </w:pPr>
-      <w:proofErr w:type="spellStart"/>
-      <w:r>
-        <w:rPr>
-          <w:b/>
-        </w:rPr>
-        <w:t>Package</w:t>
-      </w:r>
-      <w:proofErr w:type="spellEnd"/>
-      <w:r>
-        <w:rPr>
-          <w:b/>
-        </w:rPr>
-        <w:t xml:space="preserve"> comum</w:t>
-      </w:r>
-    </w:p>
-    <w:p>
-      <w:pPr>
-        <w:pStyle w:val="PargrafodaLista"/>
-        <w:numPr>
-          <w:ilvl w:val="1"/>
-          <w:numId w:val="2"/>
-        </w:numPr>
-      </w:pPr>
-      <w:proofErr w:type="spellStart"/>
-      <w:r>
-        <w:t>Dart</w:t>
-      </w:r>
-      <w:proofErr w:type="spellEnd"/>
-      <w:r>
-        <w:t xml:space="preserve"> </w:t>
-      </w:r>
-      <w:proofErr w:type="spellStart"/>
-      <w:proofErr w:type="gramStart"/>
-      <w:r>
-        <w:t>create</w:t>
-      </w:r>
-      <w:proofErr w:type="spellEnd"/>
-      <w:r>
-        <w:t xml:space="preserve"> –</w:t>
-      </w:r>
-      <w:proofErr w:type="spellStart"/>
-      <w:r>
-        <w:t>template</w:t>
-      </w:r>
-      <w:proofErr w:type="spellEnd"/>
-      <w:proofErr w:type="gramEnd"/>
-      <w:r>
-        <w:t>=</w:t>
-      </w:r>
-      <w:proofErr w:type="spellStart"/>
-      <w:r>
-        <w:t>package-simple</w:t>
-      </w:r>
-      <w:proofErr w:type="spellEnd"/>
-      <w:r>
-        <w:t xml:space="preserve"> common</w:t>
-      </w:r>
-    </w:p>
-    <w:p>
-      <w:pPr>
-        <w:pStyle w:val="PargrafodaLista"/>
-        <w:numPr>
-          <w:ilvl w:val="1"/>
-          <w:numId w:val="2"/>
-        </w:numPr>
-      </w:pPr>
-      <w:r>
-        <w:t xml:space="preserve">Se estivermos trabalhando com o </w:t>
-      </w:r>
-      <w:proofErr w:type="spellStart"/>
-      <w:r>
-        <w:t>flutter</w:t>
-      </w:r>
-      <w:proofErr w:type="spellEnd"/>
-      <w:r>
-        <w:t xml:space="preserve"> no front e o </w:t>
-      </w:r>
-      <w:proofErr w:type="spellStart"/>
-      <w:r>
-        <w:t>dart</w:t>
-      </w:r>
-      <w:proofErr w:type="spellEnd"/>
-      <w:r>
-        <w:t xml:space="preserve"> no </w:t>
-      </w:r>
-      <w:proofErr w:type="spellStart"/>
-      <w:r>
-        <w:t>back</w:t>
-      </w:r>
-      <w:proofErr w:type="spellEnd"/>
-      <w:r>
-        <w:t xml:space="preserve">, podemos criar classes que são comuns, para evitar </w:t>
-      </w:r>
-      <w:proofErr w:type="gramStart"/>
-      <w:r>
-        <w:t>repetições</w:t>
-      </w:r>
-      <w:proofErr w:type="gramEnd"/>
-    </w:p>
-    <w:p>
-      <w:pPr>
-        <w:pStyle w:val="PargrafodaLista"/>
-        <w:numPr>
-          <w:ilvl w:val="0"/>
-          <w:numId w:val="2"/>
-        </w:numPr>
-      </w:pPr>
-      <w:proofErr w:type="spellStart"/>
-      <w:proofErr w:type="gramStart"/>
-      <w:r>
-        <w:rPr>
-          <w:b/>
-        </w:rPr>
-        <w:t>valueNotifier</w:t>
-      </w:r>
-      <w:proofErr w:type="spellEnd"/>
-      <w:proofErr w:type="gramEnd"/>
-    </w:p>
-    <w:p>
-      <w:pPr>
-        <w:pStyle w:val="PargrafodaLista"/>
-        <w:numPr>
-          <w:ilvl w:val="1"/>
-          <w:numId w:val="2"/>
-        </w:numPr>
-      </w:pPr>
-      <w:proofErr w:type="gramStart"/>
-      <w:r>
-        <w:t>objeto</w:t>
-      </w:r>
-      <w:proofErr w:type="gramEnd"/>
-      <w:r>
-        <w:t xml:space="preserve"> em mutação: </w:t>
-      </w:r>
+          <w:ilvl w:val="1"/>
+          <w:numId w:val="2"/>
+        </w:numPr>
+      </w:pPr>
       <w:r>
         <w:rPr>
           <w:noProof/>
           <w:lang w:eastAsia="pt-BR"/>
         </w:rPr>
         <w:drawing>
-          <wp:inline distT="0" distB="0" distL="0" distR="0" wp14:anchorId="15B3CEAB" wp14:editId="228AF0EE">
-            <wp:extent cx="4391025" cy="266700"/>
-            <wp:effectExtent l="0" t="0" r="9525" b="0"/>
-            <wp:docPr id="1" name="Imagem 1"/>
+          <wp:inline distT="0" distB="0" distL="0" distR="0" wp14:anchorId="22FF8699" wp14:editId="5A77386C">
+            <wp:extent cx="5400040" cy="1425469"/>
+            <wp:effectExtent l="0" t="0" r="0" b="3810"/>
+            <wp:docPr id="6" name="Imagem 6"/>
             <wp:cNvGraphicFramePr>
               <a:graphicFrameLocks xmlns:a="http://schemas.openxmlformats.org/drawingml/2006/main" noChangeAspect="1"/>
             </wp:cNvGraphicFramePr>
@@ -622,7 +385,7 @@
                   <pic:spPr>
                     <a:xfrm>
                       <a:off x="0" y="0"/>
-                      <a:ext cx="4391025" cy="266700"/>
+                      <a:ext cx="5400040" cy="1425469"/>
                     </a:xfrm>
                     <a:prstGeom prst="rect">
                       <a:avLst/>
@@ -639,18 +402,196 @@
       <w:pPr>
         <w:pStyle w:val="PargrafodaLista"/>
         <w:numPr>
-          <w:ilvl w:val="1"/>
-          <w:numId w:val="2"/>
-        </w:numPr>
-      </w:pPr>
+          <w:ilvl w:val="0"/>
+          <w:numId w:val="2"/>
+        </w:numPr>
+      </w:pPr>
+      <w:r>
+        <w:rPr>
+          <w:b/>
+        </w:rPr>
+        <w:t xml:space="preserve">Server com </w:t>
+      </w:r>
+      <w:proofErr w:type="spellStart"/>
+      <w:r>
+        <w:rPr>
+          <w:b/>
+        </w:rPr>
+        <w:t>dart</w:t>
+      </w:r>
+      <w:proofErr w:type="spellEnd"/>
+    </w:p>
+    <w:p>
+      <w:pPr>
+        <w:pStyle w:val="PargrafodaLista"/>
+        <w:numPr>
+          <w:ilvl w:val="1"/>
+          <w:numId w:val="2"/>
+        </w:numPr>
+      </w:pPr>
+      <w:proofErr w:type="spellStart"/>
+      <w:r>
+        <w:t>Dart</w:t>
+      </w:r>
+      <w:proofErr w:type="spellEnd"/>
+      <w:r>
+        <w:t xml:space="preserve"> </w:t>
+      </w:r>
+      <w:proofErr w:type="spellStart"/>
+      <w:r>
+        <w:t>create</w:t>
+      </w:r>
+      <w:proofErr w:type="spellEnd"/>
+      <w:r>
+        <w:t xml:space="preserve"> </w:t>
+      </w:r>
       <w:proofErr w:type="gramStart"/>
       <w:r>
-        <w:lastRenderedPageBreak/>
+        <w:t>server</w:t>
+      </w:r>
+      <w:proofErr w:type="gramEnd"/>
+    </w:p>
+    <w:p>
+      <w:pPr>
+        <w:pStyle w:val="PargrafodaLista"/>
+        <w:numPr>
+          <w:ilvl w:val="0"/>
+          <w:numId w:val="2"/>
+        </w:numPr>
+      </w:pPr>
+      <w:proofErr w:type="spellStart"/>
+      <w:r>
+        <w:rPr>
+          <w:b/>
+        </w:rPr>
+        <w:t>Package</w:t>
+      </w:r>
+      <w:proofErr w:type="spellEnd"/>
+      <w:r>
+        <w:rPr>
+          <w:b/>
+        </w:rPr>
+        <w:t xml:space="preserve"> comum</w:t>
+      </w:r>
+    </w:p>
+    <w:p>
+      <w:pPr>
+        <w:pStyle w:val="PargrafodaLista"/>
+        <w:numPr>
+          <w:ilvl w:val="1"/>
+          <w:numId w:val="2"/>
+        </w:numPr>
+      </w:pPr>
+      <w:proofErr w:type="spellStart"/>
+      <w:r>
+        <w:t>Dart</w:t>
+      </w:r>
+      <w:proofErr w:type="spellEnd"/>
+      <w:r>
+        <w:t xml:space="preserve"> </w:t>
+      </w:r>
+      <w:proofErr w:type="spellStart"/>
+      <w:proofErr w:type="gramStart"/>
+      <w:r>
+        <w:t>create</w:t>
+      </w:r>
+      <w:proofErr w:type="spellEnd"/>
+      <w:r>
+        <w:t xml:space="preserve"> –</w:t>
+      </w:r>
+      <w:proofErr w:type="spellStart"/>
+      <w:r>
+        <w:t>template</w:t>
+      </w:r>
+      <w:proofErr w:type="spellEnd"/>
+      <w:proofErr w:type="gramEnd"/>
+      <w:r>
+        <w:t>=</w:t>
+      </w:r>
+      <w:proofErr w:type="spellStart"/>
+      <w:r>
+        <w:t>package-simple</w:t>
+      </w:r>
+      <w:proofErr w:type="spellEnd"/>
+      <w:r>
+        <w:t xml:space="preserve"> common</w:t>
+      </w:r>
+    </w:p>
+    <w:p>
+      <w:pPr>
+        <w:pStyle w:val="PargrafodaLista"/>
+        <w:numPr>
+          <w:ilvl w:val="1"/>
+          <w:numId w:val="2"/>
+        </w:numPr>
+      </w:pPr>
+      <w:r>
+        <w:t xml:space="preserve">Se estivermos trabalhando com o </w:t>
+      </w:r>
+      <w:proofErr w:type="spellStart"/>
+      <w:r>
+        <w:t>flutter</w:t>
+      </w:r>
+      <w:proofErr w:type="spellEnd"/>
+      <w:r>
+        <w:t xml:space="preserve"> no front e o </w:t>
+      </w:r>
+      <w:proofErr w:type="spellStart"/>
+      <w:r>
+        <w:t>dart</w:t>
+      </w:r>
+      <w:proofErr w:type="spellEnd"/>
+      <w:r>
+        <w:t xml:space="preserve"> no </w:t>
+      </w:r>
+      <w:proofErr w:type="spellStart"/>
+      <w:r>
+        <w:t>back</w:t>
+      </w:r>
+      <w:proofErr w:type="spellEnd"/>
+      <w:r>
+        <w:t xml:space="preserve">, podemos criar classes que são comuns, para evitar </w:t>
+      </w:r>
+      <w:proofErr w:type="gramStart"/>
+      <w:r>
+        <w:t>repetições</w:t>
+      </w:r>
+      <w:proofErr w:type="gramEnd"/>
+    </w:p>
+    <w:p>
+      <w:pPr>
+        <w:pStyle w:val="PargrafodaLista"/>
+        <w:numPr>
+          <w:ilvl w:val="0"/>
+          <w:numId w:val="2"/>
+        </w:numPr>
+      </w:pPr>
+      <w:proofErr w:type="spellStart"/>
+      <w:proofErr w:type="gramStart"/>
+      <w:r>
+        <w:rPr>
+          <w:b/>
+        </w:rPr>
+        <w:t>valueNotifier</w:t>
+      </w:r>
+      <w:proofErr w:type="spellEnd"/>
+      <w:proofErr w:type="gramEnd"/>
+    </w:p>
+    <w:p>
+      <w:pPr>
+        <w:pStyle w:val="PargrafodaLista"/>
+        <w:numPr>
+          <w:ilvl w:val="1"/>
+          <w:numId w:val="2"/>
+        </w:numPr>
+      </w:pPr>
+      <w:proofErr w:type="gramStart"/>
+      <w:r>
         <w:t>objeto</w:t>
       </w:r>
       <w:proofErr w:type="gramEnd"/>
       <w:r>
-        <w:t xml:space="preserve"> que observa:   </w:t>
+        <w:t xml:space="preserve"> em mutação: </w:t>
       </w:r>
       <w:r>
         <w:rPr>
@@ -658,10 +599,10 @@
           <w:lang w:eastAsia="pt-BR"/>
         </w:rPr>
         <w:drawing>
-          <wp:inline distT="0" distB="0" distL="0" distR="0" wp14:anchorId="618EE541" wp14:editId="2A539D44">
-            <wp:extent cx="5400040" cy="1892886"/>
-            <wp:effectExtent l="0" t="0" r="0" b="0"/>
-            <wp:docPr id="2" name="Imagem 2"/>
+          <wp:inline distT="0" distB="0" distL="0" distR="0" wp14:anchorId="15B3CEAB" wp14:editId="228AF0EE">
+            <wp:extent cx="4391025" cy="266700"/>
+            <wp:effectExtent l="0" t="0" r="9525" b="0"/>
+            <wp:docPr id="1" name="Imagem 1"/>
             <wp:cNvGraphicFramePr>
               <a:graphicFrameLocks xmlns:a="http://schemas.openxmlformats.org/drawingml/2006/main" noChangeAspect="1"/>
             </wp:cNvGraphicFramePr>
@@ -681,7 +622,7 @@
                   <pic:spPr>
                     <a:xfrm>
                       <a:off x="0" y="0"/>
-                      <a:ext cx="5400040" cy="1892886"/>
+                      <a:ext cx="4391025" cy="266700"/>
                     </a:xfrm>
                     <a:prstGeom prst="rect">
                       <a:avLst/>
@@ -704,40 +645,23 @@
       </w:pPr>
       <w:proofErr w:type="gramStart"/>
       <w:r>
-        <w:t>outra</w:t>
+        <w:lastRenderedPageBreak/>
+        <w:t>objeto</w:t>
       </w:r>
       <w:proofErr w:type="gramEnd"/>
       <w:r>
-        <w:t xml:space="preserve"> forma de escutar: </w:t>
-      </w:r>
-    </w:p>
-    <w:p>
-      <w:pPr>
-        <w:pStyle w:val="PargrafodaLista"/>
-        <w:numPr>
-          <w:ilvl w:val="1"/>
-          <w:numId w:val="2"/>
-        </w:numPr>
-      </w:pPr>
-    </w:p>
-    <w:p>
-      <w:pPr>
-        <w:pStyle w:val="PargrafodaLista"/>
-        <w:numPr>
-          <w:ilvl w:val="1"/>
-          <w:numId w:val="2"/>
-        </w:numPr>
-      </w:pPr>
+        <w:t xml:space="preserve"> que observa:   </w:t>
+      </w:r>
       <w:r>
         <w:rPr>
           <w:noProof/>
           <w:lang w:eastAsia="pt-BR"/>
         </w:rPr>
         <w:drawing>
-          <wp:inline distT="0" distB="0" distL="0" distR="0" wp14:anchorId="044DC397" wp14:editId="36552005">
-            <wp:extent cx="4343400" cy="2381250"/>
+          <wp:inline distT="0" distB="0" distL="0" distR="0" wp14:anchorId="618EE541" wp14:editId="2A539D44">
+            <wp:extent cx="5400040" cy="1892886"/>
             <wp:effectExtent l="0" t="0" r="0" b="0"/>
-            <wp:docPr id="3" name="Imagem 3"/>
+            <wp:docPr id="2" name="Imagem 2"/>
             <wp:cNvGraphicFramePr>
               <a:graphicFrameLocks xmlns:a="http://schemas.openxmlformats.org/drawingml/2006/main" noChangeAspect="1"/>
             </wp:cNvGraphicFramePr>
@@ -757,7 +681,7 @@
                   <pic:spPr>
                     <a:xfrm>
                       <a:off x="0" y="0"/>
-                      <a:ext cx="4343400" cy="2381250"/>
+                      <a:ext cx="5400040" cy="1892886"/>
                     </a:xfrm>
                     <a:prstGeom prst="rect">
                       <a:avLst/>
@@ -774,76 +698,27 @@
       <w:pPr>
         <w:pStyle w:val="PargrafodaLista"/>
         <w:numPr>
-          <w:ilvl w:val="0"/>
-          <w:numId w:val="2"/>
-        </w:numPr>
-      </w:pPr>
-      <w:r>
-        <w:rPr>
-          <w:b/>
-        </w:rPr>
-        <w:t xml:space="preserve">COMPARATIVO COM O </w:t>
-      </w:r>
-      <w:proofErr w:type="spellStart"/>
+          <w:ilvl w:val="1"/>
+          <w:numId w:val="2"/>
+        </w:numPr>
+      </w:pPr>
       <w:proofErr w:type="gramStart"/>
       <w:r>
-        <w:rPr>
-          <w:b/>
-        </w:rPr>
-        <w:t>MOBx</w:t>
-      </w:r>
-      <w:proofErr w:type="spellEnd"/>
+        <w:t>outra</w:t>
+      </w:r>
       <w:proofErr w:type="gramEnd"/>
-    </w:p>
-    <w:p>
-      <w:pPr>
-        <w:pStyle w:val="PargrafodaLista"/>
-        <w:numPr>
-          <w:ilvl w:val="1"/>
-          <w:numId w:val="2"/>
-        </w:numPr>
-      </w:pPr>
-      <w:r>
-        <w:t xml:space="preserve">O </w:t>
-      </w:r>
-      <w:proofErr w:type="spellStart"/>
-      <w:r>
-        <w:t>mobx</w:t>
-      </w:r>
-      <w:proofErr w:type="spellEnd"/>
-      <w:r>
-        <w:t xml:space="preserve"> impõe um limite arquitetural que é pertinente </w:t>
-      </w:r>
-      <w:proofErr w:type="spellStart"/>
-      <w:r>
-        <w:t>pq</w:t>
-      </w:r>
-      <w:proofErr w:type="spellEnd"/>
-      <w:r>
-        <w:t xml:space="preserve"> força ter uma ação para fazer alguma alteração.</w:t>
-      </w:r>
-    </w:p>
-    <w:p>
-      <w:pPr>
-        <w:pStyle w:val="PargrafodaLista"/>
-        <w:numPr>
-          <w:ilvl w:val="1"/>
-          <w:numId w:val="2"/>
-        </w:numPr>
-      </w:pPr>
-      <w:r>
-        <w:t xml:space="preserve">Mas comparado ao </w:t>
-      </w:r>
-      <w:proofErr w:type="spellStart"/>
-      <w:proofErr w:type="gramStart"/>
-      <w:r>
-        <w:t>RxNotifier</w:t>
-      </w:r>
-      <w:proofErr w:type="spellEnd"/>
-      <w:proofErr w:type="gramEnd"/>
-      <w:r>
-        <w:t xml:space="preserve"> é a mesma coisa.</w:t>
-      </w:r>
+      <w:r>
+        <w:t xml:space="preserve"> forma de escutar: </w:t>
+      </w:r>
+    </w:p>
+    <w:p>
+      <w:pPr>
+        <w:pStyle w:val="PargrafodaLista"/>
+        <w:numPr>
+          <w:ilvl w:val="1"/>
+          <w:numId w:val="2"/>
+        </w:numPr>
+      </w:pPr>
     </w:p>
     <w:p>
       <w:pPr>
@@ -858,12 +733,11 @@
           <w:noProof/>
           <w:lang w:eastAsia="pt-BR"/>
         </w:rPr>
-        <w:lastRenderedPageBreak/>
         <w:drawing>
-          <wp:inline distT="0" distB="0" distL="0" distR="0" wp14:anchorId="7FEFD3FA" wp14:editId="660181E1">
-            <wp:extent cx="5057775" cy="3448050"/>
-            <wp:effectExtent l="0" t="0" r="9525" b="0"/>
-            <wp:docPr id="7" name="Imagem 7"/>
+          <wp:inline distT="0" distB="0" distL="0" distR="0" wp14:anchorId="044DC397" wp14:editId="36552005">
+            <wp:extent cx="4343400" cy="2381250"/>
+            <wp:effectExtent l="0" t="0" r="0" b="0"/>
+            <wp:docPr id="3" name="Imagem 3"/>
             <wp:cNvGraphicFramePr>
               <a:graphicFrameLocks xmlns:a="http://schemas.openxmlformats.org/drawingml/2006/main" noChangeAspect="1"/>
             </wp:cNvGraphicFramePr>
@@ -883,6 +757,132 @@
                   <pic:spPr>
                     <a:xfrm>
                       <a:off x="0" y="0"/>
+                      <a:ext cx="4343400" cy="2381250"/>
+                    </a:xfrm>
+                    <a:prstGeom prst="rect">
+                      <a:avLst/>
+                    </a:prstGeom>
+                  </pic:spPr>
+                </pic:pic>
+              </a:graphicData>
+            </a:graphic>
+          </wp:inline>
+        </w:drawing>
+      </w:r>
+    </w:p>
+    <w:p>
+      <w:pPr>
+        <w:pStyle w:val="PargrafodaLista"/>
+        <w:numPr>
+          <w:ilvl w:val="0"/>
+          <w:numId w:val="2"/>
+        </w:numPr>
+      </w:pPr>
+      <w:r>
+        <w:rPr>
+          <w:b/>
+        </w:rPr>
+        <w:t xml:space="preserve">COMPARATIVO COM O </w:t>
+      </w:r>
+      <w:proofErr w:type="spellStart"/>
+      <w:proofErr w:type="gramStart"/>
+      <w:r>
+        <w:rPr>
+          <w:b/>
+        </w:rPr>
+        <w:t>MOBx</w:t>
+      </w:r>
+      <w:proofErr w:type="spellEnd"/>
+      <w:proofErr w:type="gramEnd"/>
+    </w:p>
+    <w:p>
+      <w:pPr>
+        <w:pStyle w:val="PargrafodaLista"/>
+        <w:numPr>
+          <w:ilvl w:val="1"/>
+          <w:numId w:val="2"/>
+        </w:numPr>
+      </w:pPr>
+      <w:r>
+        <w:t xml:space="preserve">O </w:t>
+      </w:r>
+      <w:proofErr w:type="spellStart"/>
+      <w:r>
+        <w:t>mobx</w:t>
+      </w:r>
+      <w:proofErr w:type="spellEnd"/>
+      <w:r>
+        <w:t xml:space="preserve"> impõe um limite arquitetural que é pertinente </w:t>
+      </w:r>
+      <w:proofErr w:type="spellStart"/>
+      <w:r>
+        <w:t>pq</w:t>
+      </w:r>
+      <w:proofErr w:type="spellEnd"/>
+      <w:r>
+        <w:t xml:space="preserve"> força ter uma ação para fazer alguma alteração.</w:t>
+      </w:r>
+    </w:p>
+    <w:p>
+      <w:pPr>
+        <w:pStyle w:val="PargrafodaLista"/>
+        <w:numPr>
+          <w:ilvl w:val="1"/>
+          <w:numId w:val="2"/>
+        </w:numPr>
+      </w:pPr>
+      <w:r>
+        <w:t xml:space="preserve">Mas comparado ao </w:t>
+      </w:r>
+      <w:proofErr w:type="spellStart"/>
+      <w:proofErr w:type="gramStart"/>
+      <w:r>
+        <w:t>RxNotifier</w:t>
+      </w:r>
+      <w:proofErr w:type="spellEnd"/>
+      <w:proofErr w:type="gramEnd"/>
+      <w:r>
+        <w:t xml:space="preserve"> é a mesma coisa.</w:t>
+      </w:r>
+    </w:p>
+    <w:p>
+      <w:pPr>
+        <w:pStyle w:val="PargrafodaLista"/>
+        <w:numPr>
+          <w:ilvl w:val="1"/>
+          <w:numId w:val="2"/>
+        </w:numPr>
+      </w:pPr>
+      <w:r>
+        <w:rPr>
+          <w:noProof/>
+          <w:lang w:eastAsia="pt-BR"/>
+        </w:rPr>
+        <w:lastRenderedPageBreak/>
+        <w:drawing>
+          <wp:inline distT="0" distB="0" distL="0" distR="0" wp14:anchorId="7FEFD3FA" wp14:editId="660181E1">
+            <wp:extent cx="5057775" cy="3448050"/>
+            <wp:effectExtent l="0" t="0" r="9525" b="0"/>
+            <wp:docPr id="7" name="Imagem 7"/>
+            <wp:cNvGraphicFramePr>
+              <a:graphicFrameLocks xmlns:a="http://schemas.openxmlformats.org/drawingml/2006/main" noChangeAspect="1"/>
+            </wp:cNvGraphicFramePr>
+            <a:graphic xmlns:a="http://schemas.openxmlformats.org/drawingml/2006/main">
+              <a:graphicData uri="http://schemas.openxmlformats.org/drawingml/2006/picture">
+                <pic:pic xmlns:pic="http://schemas.openxmlformats.org/drawingml/2006/picture">
+                  <pic:nvPicPr>
+                    <pic:cNvPr id="0" name=""/>
+                    <pic:cNvPicPr/>
+                  </pic:nvPicPr>
+                  <pic:blipFill>
+                    <a:blip r:embed="rId13"/>
+                    <a:stretch>
+                      <a:fillRect/>
+                    </a:stretch>
+                  </pic:blipFill>
+                  <pic:spPr>
+                    <a:xfrm>
+                      <a:off x="0" y="0"/>
                       <a:ext cx="5057775" cy="3448050"/>
                     </a:xfrm>
                     <a:prstGeom prst="rect">
@@ -904,6 +904,7 @@
           <w:numId w:val="2"/>
         </w:numPr>
       </w:pPr>
+      <w:bookmarkStart w:id="0" w:name="_GoBack"/>
       <w:proofErr w:type="spellStart"/>
       <w:r>
         <w:t>Pq</w:t>
@@ -963,6 +964,7 @@
       <w:proofErr w:type="spellEnd"/>
       <w:proofErr w:type="gramEnd"/>
     </w:p>
+    <w:bookmarkEnd w:id="0"/>
     <w:p>
       <w:pPr>
         <w:pStyle w:val="PargrafodaLista"/>
@@ -1182,7 +1184,6 @@
       <w:r>
         <w:t xml:space="preserve"> para um formato binário </w:t>
       </w:r>
-      <w:bookmarkStart w:id="0" w:name="_GoBack"/>
     </w:p>
     <w:p>
       <w:pPr>
@@ -1218,7 +1219,49 @@
       <w:r>
         <w:t xml:space="preserve"> ../</w:t>
       </w:r>
-      <w:bookmarkEnd w:id="0"/>
+    </w:p>
+    <w:p>
+      <w:pPr>
+        <w:pStyle w:val="PargrafodaLista"/>
+        <w:numPr>
+          <w:ilvl w:val="1"/>
+          <w:numId w:val="3"/>
+        </w:numPr>
+      </w:pPr>
+      <w:proofErr w:type="spellStart"/>
+      <w:proofErr w:type="gramStart"/>
+      <w:r>
+        <w:t>docker</w:t>
+      </w:r>
+      <w:proofErr w:type="spellEnd"/>
+      <w:proofErr w:type="gramEnd"/>
+      <w:r>
+        <w:t xml:space="preserve"> </w:t>
+      </w:r>
+      <w:proofErr w:type="spellStart"/>
+      <w:r>
+        <w:t>run</w:t>
+      </w:r>
+      <w:proofErr w:type="spellEnd"/>
+      <w:r>
+        <w:t xml:space="preserve"> –e PORT=3100 –</w:t>
+      </w:r>
+      <w:proofErr w:type="spellStart"/>
+      <w:r>
+        <w:t>rm</w:t>
+      </w:r>
+      <w:proofErr w:type="spellEnd"/>
+      <w:r>
+        <w:t xml:space="preserve"> –p 3100:3100 </w:t>
+      </w:r>
+      <w:proofErr w:type="spellStart"/>
+      <w:r>
+        <w:t>dart</w:t>
+      </w:r>
+      <w:proofErr w:type="spellEnd"/>
+      <w:r>
+        <w:t>-server</w:t>
+      </w:r>
     </w:p>
     <w:sectPr>
       <w:pgSz w:w="11906" w:h="16838"/>
@@ -2328,4 +2371,16 @@
   <a:objectDefaults/>
   <a:extraClrSchemeLst/>
 </a:theme>
+</file>
+
+<file path=customXml/item1.xml><?xml version="1.0" encoding="utf-8"?>
+<b:Sources xmlns:b="http://schemas.openxmlformats.org/officeDocument/2006/bibliography" xmlns="http://schemas.openxmlformats.org/officeDocument/2006/bibliography" SelectedStyle="\APA.XSL" StyleName="APA"/>
+</file>
+
+<file path=customXml/itemProps1.xml><?xml version="1.0" encoding="utf-8"?>
+<ds:datastoreItem xmlns:ds="http://schemas.openxmlformats.org/officeDocument/2006/customXml" ds:itemID="{0BC63542-B3C3-40B7-B2E3-104C50719F41}">
+  <ds:schemaRefs>
+    <ds:schemaRef ds:uri="http://schemas.openxmlformats.org/officeDocument/2006/bibliography"/>
+  </ds:schemaRefs>
+</ds:datastoreItem>
 </file>